--- a/English/Assessable Activities/Third term assessable activity [English].docx
+++ b/English/Assessable Activities/Third term assessable activity [English].docx
@@ -81,12 +81,12 @@
             <wp:extent cx="6120000" cy="723900"/>
             <wp:effectExtent b="0" l="0" r="0" t="0"/>
             <wp:wrapSquare wrapText="bothSides" distB="114300" distT="114300" distL="114300" distR="114300"/>
-            <wp:docPr id="3" name="image4.png"/>
+            <wp:docPr id="3" name="image1.png"/>
             <a:graphic>
               <a:graphicData uri="http://schemas.openxmlformats.org/drawingml/2006/picture">
                 <pic:pic>
                   <pic:nvPicPr>
-                    <pic:cNvPr id="0" name="image4.png"/>
+                    <pic:cNvPr id="0" name="image1.png"/>
                     <pic:cNvPicPr preferRelativeResize="0"/>
                   </pic:nvPicPr>
                   <pic:blipFill>
@@ -121,12 +121,12 @@
           <wp:inline distB="114300" distT="114300" distL="114300" distR="114300">
             <wp:extent cx="447675" cy="57150"/>
             <wp:effectExtent b="0" l="0" r="0" t="0"/>
-            <wp:docPr descr="short line" id="1" name="image2.png"/>
+            <wp:docPr descr="short line" id="1" name="image4.png"/>
             <a:graphic>
               <a:graphicData uri="http://schemas.openxmlformats.org/drawingml/2006/picture">
                 <pic:pic>
                   <pic:nvPicPr>
-                    <pic:cNvPr descr="short line" id="0" name="image2.png"/>
+                    <pic:cNvPr descr="short line" id="0" name="image4.png"/>
                     <pic:cNvPicPr preferRelativeResize="0"/>
                   </pic:nvPicPr>
                   <pic:blipFill>
@@ -322,12 +322,12 @@
             <wp:extent cx="922564" cy="322898"/>
             <wp:effectExtent b="0" l="0" r="0" t="0"/>
             <wp:wrapSquare wrapText="bothSides" distB="57150" distT="57150" distL="57150" distR="57150"/>
-            <wp:docPr id="2" name="image3.png"/>
+            <wp:docPr id="2" name="image2.png"/>
             <a:graphic>
               <a:graphicData uri="http://schemas.openxmlformats.org/drawingml/2006/picture">
                 <pic:pic>
                   <pic:nvPicPr>
-                    <pic:cNvPr id="0" name="image3.png"/>
+                    <pic:cNvPr id="0" name="image2.png"/>
                     <pic:cNvPicPr preferRelativeResize="0"/>
                   </pic:nvPicPr>
                   <pic:blipFill>
@@ -370,7 +370,7 @@
           <w:szCs w:val="32"/>
           <w:rtl w:val="0"/>
         </w:rPr>
-        <w:t xml:space="preserve">Updated January 2023</w:t>
+        <w:t xml:space="preserve">Updated March 2024</w:t>
       </w:r>
     </w:p>
     <w:p>
@@ -516,7 +516,7 @@
           <w:i w:val="1"/>
           <w:rtl w:val="0"/>
         </w:rPr>
-        <w:t xml:space="preserve"> again </w:t>
+        <w:t xml:space="preserve"> </w:t>
       </w:r>
       <w:r>
         <w:rPr>
@@ -529,7 +529,7 @@
         <w:rPr>
           <w:rtl w:val="0"/>
         </w:rPr>
-        <w:t xml:space="preserve"> very pleased with your job. Instead of hiring you for punctual tasks, they want to hire you as a part of the staff, with a profile of “DevOps”.</w:t>
+        <w:t xml:space="preserve"> very again pleased with your job. Instead of hiring you for punctual tasks, they want to hire you as a part of the staff, with a profile of “DevOps”.</w:t>
       </w:r>
     </w:p>
     <w:p>
@@ -552,7 +552,7 @@
         <w:rPr>
           <w:rtl w:val="0"/>
         </w:rPr>
-        <w:t xml:space="preserve">They know your skills, but they want to perform two tasks in order to know if you are valid DevOps or not. In order to this, you have two tasks: one about networking (asking several questions) and other creating a portfolio on GitHub.</w:t>
+        <w:t xml:space="preserve">They know your skills, but they want to perform two tasks in order to know if you are valid DevOps or not. In order to do this, you have two tasks: one about networking (asking several questions) and other creating a portfolio on GitHub.</w:t>
       </w:r>
     </w:p>
     <w:p>
@@ -608,7 +608,7 @@
         <w:rPr>
           <w:rtl w:val="0"/>
         </w:rPr>
-        <w:t xml:space="preserve"> with this assessable activity is included a Cheat Sheet of how to use Git (tool) and GitHub (service). But if you have problems, feel free to ask how to use it to your teacher. Our main goal is to introduce you a practical tool present in most of the companies.</w:t>
+        <w:t xml:space="preserve"> with this assessable activity is included a Cheat Sheet of how to use Git (tool) and GitHub (service). But if you have problems, feel free to ask your teacher how to use it. Our main goal is to introduce you to a practical tool present in most of the companies.</w:t>
       </w:r>
       <w:r>
         <w:rPr>
@@ -781,6 +781,55 @@
           <w:numId w:val="1"/>
         </w:numPr>
         <w:ind w:left="432"/>
+      </w:pPr>
+      <w:bookmarkStart w:colFirst="0" w:colLast="0" w:name="_p1er0d6ihydo" w:id="3"/>
+      <w:bookmarkEnd w:id="3"/>
+      <w:r>
+        <w:rPr>
+          <w:rtl w:val="0"/>
+        </w:rPr>
+        <w:t xml:space="preserve">Topic 02: Deployment</w:t>
+      </w:r>
+    </w:p>
+    <w:p>
+      <w:pPr>
+        <w:rPr/>
+      </w:pPr>
+      <w:r>
+        <w:rPr>
+          <w:rtl w:val="0"/>
+        </w:rPr>
+        <w:t xml:space="preserve">Deploy (With Docker Compose) this APP to transcribe audio to text with a Telegram bot. Follow “Readme.md” file and ask the teacher if you have any doubts).</w:t>
+      </w:r>
+    </w:p>
+    <w:p>
+      <w:pPr>
+        <w:rPr/>
+      </w:pPr>
+      <w:hyperlink r:id="rId9">
+        <w:r>
+          <w:rPr>
+            <w:color w:val="1155cc"/>
+            <w:u w:val="single"/>
+            <w:rtl w:val="0"/>
+          </w:rPr>
+          <w:t xml:space="preserve">https://github.com/sergarb1/telegram-bot-whisper-cpp</w:t>
+        </w:r>
+      </w:hyperlink>
+      <w:r>
+        <w:rPr>
+          <w:rtl w:val="0"/>
+        </w:rPr>
+      </w:r>
+    </w:p>
+    <w:p>
+      <w:pPr>
+        <w:pStyle w:val="Heading1"/>
+        <w:numPr>
+          <w:ilvl w:val="0"/>
+          <w:numId w:val="1"/>
+        </w:numPr>
+        <w:ind w:left="432"/>
         <w:rPr>
           <w:smallCaps w:val="1"/>
           <w:color w:val="669966"/>
@@ -788,13 +837,13 @@
           <w:szCs w:val="28"/>
         </w:rPr>
       </w:pPr>
-      <w:bookmarkStart w:colFirst="0" w:colLast="0" w:name="_mewtrye8zgqo" w:id="3"/>
-      <w:bookmarkEnd w:id="3"/>
-      <w:r>
-        <w:rPr>
-          <w:rtl w:val="0"/>
-        </w:rPr>
-        <w:t xml:space="preserve">Topic 02: Programming</w:t>
+      <w:bookmarkStart w:colFirst="0" w:colLast="0" w:name="_mewtrye8zgqo" w:id="4"/>
+      <w:bookmarkEnd w:id="4"/>
+      <w:r>
+        <w:rPr>
+          <w:rtl w:val="0"/>
+        </w:rPr>
+        <w:t xml:space="preserve">Topic 03: Programming</w:t>
       </w:r>
     </w:p>
     <w:p>
@@ -881,7 +930,7 @@
         <w:rPr>
           <w:rtl w:val="0"/>
         </w:rPr>
-        <w:t xml:space="preserve">Create a Python 3 program to help to organize files in current folder. This program will have a list with several extensions (if that list is modified, the program should work too).</w:t>
+        <w:t xml:space="preserve">Create a Python 3 program to help to organize files in the current folder. This program will have a list with several extensions (if that list is modified, the program should work too).</w:t>
       </w:r>
     </w:p>
     <w:p>
@@ -939,7 +988,7 @@
         </w:rPr>
         <w:t xml:space="preserve"> </w:t>
       </w:r>
-      <w:hyperlink r:id="rId9">
+      <w:hyperlink r:id="rId10">
         <w:r>
           <w:rPr>
             <w:color w:val="1155cc"/>
@@ -953,7 +1002,7 @@
         <w:rPr>
           <w:rtl w:val="0"/>
         </w:rPr>
-        <w:t xml:space="preserve">, you have to read a “.csv” file,  provided as an argument from console.</w:t>
+        <w:t xml:space="preserve">, you have to read a “.csv” file,  provided as an argument from the console.</w:t>
       </w:r>
     </w:p>
     <w:p>
@@ -1065,7 +1114,7 @@
         <w:ind w:right="57"/>
         <w:rPr/>
       </w:pPr>
-      <w:hyperlink r:id="rId10">
+      <w:hyperlink r:id="rId11">
         <w:r>
           <w:rPr>
             <w:color w:val="1155cc"/>
@@ -1095,7 +1144,7 @@
         <w:ind w:right="57"/>
         <w:rPr/>
       </w:pPr>
-      <w:hyperlink r:id="rId11">
+      <w:hyperlink r:id="rId12">
         <w:r>
           <w:rPr>
             <w:color w:val="1155cc"/>
@@ -1252,7 +1301,7 @@
         </w:rPr>
         <w:t xml:space="preserve"> </w:t>
       </w:r>
-      <w:hyperlink r:id="rId12">
+      <w:hyperlink r:id="rId13">
         <w:r>
           <w:rPr>
             <w:color w:val="1155cc"/>
@@ -1268,7 +1317,7 @@
         </w:rPr>
         <w:t xml:space="preserve">. Before start coding, you should understand EAN 13  format </w:t>
       </w:r>
-      <w:hyperlink r:id="rId13">
+      <w:hyperlink r:id="rId14">
         <w:r>
           <w:rPr>
             <w:color w:val="1155cc"/>
@@ -1324,7 +1373,7 @@
         </w:rPr>
         <w:t xml:space="preserve">Following last questions and using as base this code </w:t>
       </w:r>
-      <w:hyperlink r:id="rId14">
+      <w:hyperlink r:id="rId15">
         <w:r>
           <w:rPr>
             <w:color w:val="1155cc"/>
@@ -1503,29 +1552,6 @@
     </w:p>
     <w:p>
       <w:pPr>
-        <w:pStyle w:val="Heading1"/>
-        <w:rPr/>
-      </w:pPr>
-      <w:bookmarkStart w:colFirst="0" w:colLast="0" w:name="_guuh3962zppw" w:id="4"/>
-      <w:bookmarkEnd w:id="4"/>
-      <w:r>
-        <w:rPr>
-          <w:rtl w:val="0"/>
-        </w:rPr>
-      </w:r>
-    </w:p>
-    <w:p>
-      <w:pPr>
-        <w:rPr/>
-      </w:pPr>
-      <w:r>
-        <w:rPr>
-          <w:rtl w:val="0"/>
-        </w:rPr>
-      </w:r>
-    </w:p>
-    <w:p>
-      <w:pPr>
         <w:rPr/>
       </w:pPr>
       <w:r>
@@ -1587,7 +1613,7 @@
         <w:rPr>
           <w:rtl w:val="0"/>
         </w:rPr>
-        <w:t xml:space="preserve">This assessable activity has to be written in English by yourself. You are not allowed to use translation tools and its use will be punished as it was a copy.</w:t>
+        <w:t xml:space="preserve">This assessable activity has to be written in English by yourself. You are not allowed to use translation tools and its use will be punished as if it was a copy.</w:t>
       </w:r>
     </w:p>
     <w:p>
@@ -1785,56 +1811,59 @@
     <w:p>
       <w:pPr>
         <w:pBdr>
-          <w:top w:color="000000" w:space="2" w:sz="4" w:val="single"/>
-          <w:left w:color="000000" w:space="2" w:sz="4" w:val="single"/>
-          <w:bottom w:color="000000" w:space="2" w:sz="4" w:val="single"/>
-          <w:right w:color="000000" w:space="2" w:sz="4" w:val="single"/>
+          <w:top w:color="000000" w:space="4" w:sz="4" w:val="single"/>
+          <w:left w:color="000000" w:space="4" w:sz="4" w:val="single"/>
+          <w:bottom w:color="000000" w:space="4" w:sz="4" w:val="single"/>
+          <w:right w:color="000000" w:space="4" w:sz="4" w:val="single"/>
         </w:pBdr>
         <w:shd w:fill="cccc99" w:val="clear"/>
         <w:spacing w:after="113" w:before="85" w:lineRule="auto"/>
-        <w:ind w:left="0" w:right="57" w:firstLine="0"/>
-        <w:rPr/>
-      </w:pPr>
-      <w:r>
+        <w:ind w:right="57"/>
+        <w:rPr/>
+      </w:pPr>
+      <w:r>
+        <w:rPr>
+          <w:sz w:val="20"/>
+          <w:szCs w:val="20"/>
+          <w:rtl w:val="0"/>
+        </w:rPr>
+        <w:t xml:space="preserve"> 📖 </w:t>
+      </w:r>
+      <w:r>
+        <w:rPr>
+          <w:b w:val="1"/>
+          <w:rtl w:val="0"/>
+        </w:rPr>
+        <w:t xml:space="preserve">Important:</w:t>
+      </w:r>
+      <w:r>
+        <w:rPr>
+          <w:rtl w:val="0"/>
+        </w:rPr>
+        <w:t xml:space="preserve"> you should do this activity by yourself. Using tools like ChatGPT, Deepl, Google Translate or help from a human person is punished as a copy with every consequence (failure of the complete module).</w:t>
+      </w:r>
+    </w:p>
+    <w:p>
+      <w:pPr>
         <w:rPr>
           <w:rFonts w:ascii="Pacifico" w:cs="Pacifico" w:eastAsia="Pacifico" w:hAnsi="Pacifico"/>
           <w:sz w:val="20"/>
           <w:szCs w:val="20"/>
-          <w:rtl w:val="0"/>
-        </w:rPr>
-        <w:t xml:space="preserve"> ❕</w:t>
-      </w:r>
-      <w:r>
-        <w:rPr>
-          <w:rFonts w:ascii="Arimo" w:cs="Arimo" w:eastAsia="Arimo" w:hAnsi="Arimo"/>
-          <w:sz w:val="20"/>
-          <w:szCs w:val="20"/>
-          <w:rtl w:val="0"/>
-        </w:rPr>
-        <w:t xml:space="preserve"> </w:t>
-      </w:r>
-      <w:r>
-        <w:rPr>
-          <w:b w:val="1"/>
-          <w:rtl w:val="0"/>
-        </w:rPr>
-        <w:t xml:space="preserve">Attention: </w:t>
-      </w:r>
-      <w:r>
-        <w:rPr>
-          <w:rFonts w:ascii="Arimo" w:cs="Arimo" w:eastAsia="Arimo" w:hAnsi="Arimo"/>
-          <w:sz w:val="28"/>
-          <w:szCs w:val="28"/>
-          <w:rtl w:val="0"/>
-        </w:rPr>
-        <w:t xml:space="preserve"> </w:t>
-      </w:r>
-      <w:r>
-        <w:rPr>
+        </w:rPr>
+      </w:pPr>
+      <w:r>
+        <w:rPr>
+          <w:b w:val="1"/>
+          <w:u w:val="single"/>
           <w:rtl w:val="0"/>
         </w:rPr>
         <w:t xml:space="preserve">The copy is punished with the fail of the complete module.</w:t>
       </w:r>
+      <w:r>
+        <w:rPr>
+          <w:rtl w:val="0"/>
+        </w:rPr>
+      </w:r>
     </w:p>
     <w:p>
       <w:pPr>
@@ -1848,10 +1877,10 @@
       </w:r>
     </w:p>
     <w:sectPr>
-      <w:headerReference r:id="rId15" w:type="default"/>
-      <w:headerReference r:id="rId16" w:type="first"/>
-      <w:footerReference r:id="rId17" w:type="default"/>
-      <w:footerReference r:id="rId18" w:type="first"/>
+      <w:headerReference r:id="rId16" w:type="default"/>
+      <w:headerReference r:id="rId17" w:type="first"/>
+      <w:footerReference r:id="rId18" w:type="default"/>
+      <w:footerReference r:id="rId19" w:type="first"/>
       <w:pgSz w:h="16838" w:w="11906" w:orient="portrait"/>
       <w:pgMar w:bottom="1133.8582677165355" w:top="1133.8582677165355" w:left="1133.8582677165355" w:right="1133.8582677165355" w:header="0" w:footer="0"/>
       <w:pgNumType w:start="1"/>
